--- a/ONLINE_CLASS_TASKS/DAY_04/TEMPLATE CREATION.docx
+++ b/ONLINE_CLASS_TASKS/DAY_04/TEMPLATE CREATION.docx
@@ -169,31 +169,67 @@
           <w:szCs w:val="32"/>
           <w:lang w:val="en-US"/>
         </w:rPr>
-        <w:t>STEP 2: Creating 10 pages under the template we created.</w:t>
-      </w:r>
-    </w:p>
-    <w:p>
-      <w:pPr>
-        <w:rPr>
-          <w:rFonts w:ascii="Times New Roman" w:hAnsi="Times New Roman" w:cs="Times New Roman"/>
-          <w:sz w:val="32"/>
-          <w:szCs w:val="32"/>
-          <w:lang w:val="en-US"/>
-        </w:rPr>
-      </w:pPr>
-      <w:r>
-        <w:rPr>
-          <w:rFonts w:ascii="Times New Roman" w:hAnsi="Times New Roman" w:cs="Times New Roman"/>
-          <w:noProof/>
+        <w:t xml:space="preserve">STEP 2: Creating </w:t>
+      </w:r>
+      <w:r>
+        <w:rPr>
+          <w:rFonts w:ascii="Times New Roman" w:hAnsi="Times New Roman" w:cs="Times New Roman"/>
+          <w:sz w:val="32"/>
+          <w:szCs w:val="32"/>
+          <w:lang w:val="en-US"/>
+        </w:rPr>
+        <w:t>3</w:t>
+      </w:r>
+      <w:r>
+        <w:rPr>
+          <w:rFonts w:ascii="Times New Roman" w:hAnsi="Times New Roman" w:cs="Times New Roman"/>
+          <w:sz w:val="32"/>
+          <w:szCs w:val="32"/>
+          <w:lang w:val="en-US"/>
+        </w:rPr>
+        <w:t xml:space="preserve"> pages under the </w:t>
+      </w:r>
+      <w:r>
+        <w:rPr>
+          <w:rFonts w:ascii="Times New Roman" w:hAnsi="Times New Roman" w:cs="Times New Roman"/>
+          <w:sz w:val="32"/>
+          <w:szCs w:val="32"/>
+          <w:lang w:val="en-US"/>
+        </w:rPr>
+        <w:t>Content page and 10 pages under the Books page.</w:t>
+      </w:r>
+    </w:p>
+    <w:p>
+      <w:pPr>
+        <w:rPr>
+          <w:rFonts w:ascii="Times New Roman" w:hAnsi="Times New Roman" w:cs="Times New Roman"/>
+          <w:sz w:val="32"/>
+          <w:szCs w:val="32"/>
+          <w:lang w:val="en-US"/>
+        </w:rPr>
+      </w:pPr>
+    </w:p>
+    <w:p>
+      <w:pPr>
+        <w:rPr>
+          <w:rFonts w:ascii="Times New Roman" w:hAnsi="Times New Roman" w:cs="Times New Roman"/>
+          <w:sz w:val="32"/>
+          <w:szCs w:val="32"/>
+          <w:lang w:val="en-US"/>
+        </w:rPr>
+      </w:pPr>
+      <w:r>
+        <w:rPr>
+          <w:rFonts w:ascii="Times New Roman" w:hAnsi="Times New Roman" w:cs="Times New Roman"/>
           <w:sz w:val="32"/>
           <w:szCs w:val="32"/>
           <w:lang w:val="en-US"/>
         </w:rPr>
         <w:drawing>
-          <wp:inline distT="0" distB="0" distL="0" distR="0" wp14:anchorId="2F33A725" wp14:editId="56173BB8">
-            <wp:extent cx="5731510" cy="2632075"/>
+          <wp:inline distT="0" distB="0" distL="0" distR="0" wp14:anchorId="42288B42" wp14:editId="00BF3DAE">
+            <wp:extent cx="5731510" cy="2765425"/>
             <wp:effectExtent l="0" t="0" r="2540" b="0"/>
-            <wp:docPr id="615065638" name="Picture 1"/>
+            <wp:docPr id="1641506339" name="Picture 1"/>
             <wp:cNvGraphicFramePr>
               <a:graphicFrameLocks xmlns:a="http://schemas.openxmlformats.org/drawingml/2006/main" noChangeAspect="1"/>
             </wp:cNvGraphicFramePr>
@@ -201,7 +237,7 @@
               <a:graphicData uri="http://schemas.openxmlformats.org/drawingml/2006/picture">
                 <pic:pic xmlns:pic="http://schemas.openxmlformats.org/drawingml/2006/picture">
                   <pic:nvPicPr>
-                    <pic:cNvPr id="615065638" name=""/>
+                    <pic:cNvPr id="1641506339" name=""/>
                     <pic:cNvPicPr/>
                   </pic:nvPicPr>
                   <pic:blipFill>
@@ -213,7 +249,7 @@
                   <pic:spPr>
                     <a:xfrm>
                       <a:off x="0" y="0"/>
-                      <a:ext cx="5731510" cy="2632075"/>
+                      <a:ext cx="5731510" cy="2765425"/>
                     </a:xfrm>
                     <a:prstGeom prst="rect">
                       <a:avLst/>
@@ -232,27 +268,6 @@
           <w:rFonts w:ascii="Times New Roman" w:hAnsi="Times New Roman" w:cs="Times New Roman"/>
           <w:sz w:val="32"/>
           <w:szCs w:val="32"/>
-          <w:lang w:val="en-US"/>
-        </w:rPr>
-      </w:pPr>
-    </w:p>
-    <w:p>
-      <w:pPr>
-        <w:rPr>
-          <w:rFonts w:ascii="Times New Roman" w:hAnsi="Times New Roman" w:cs="Times New Roman"/>
-          <w:sz w:val="36"/>
-          <w:szCs w:val="36"/>
-          <w:u w:val="single"/>
-          <w:lang w:val="en-US"/>
-        </w:rPr>
-      </w:pPr>
-    </w:p>
-    <w:p>
-      <w:pPr>
-        <w:rPr>
-          <w:rFonts w:ascii="Times New Roman" w:hAnsi="Times New Roman" w:cs="Times New Roman"/>
-          <w:sz w:val="32"/>
-          <w:szCs w:val="32"/>
           <w:u w:val="single"/>
           <w:lang w:val="en-US"/>
         </w:rPr>
@@ -314,9 +329,9 @@
           <w:lang w:val="en-US"/>
         </w:rPr>
         <w:drawing>
-          <wp:inline distT="0" distB="0" distL="0" distR="0" wp14:anchorId="2DFEC8A5" wp14:editId="0194709E">
-            <wp:extent cx="5731510" cy="2089150"/>
-            <wp:effectExtent l="0" t="0" r="2540" b="6350"/>
+          <wp:inline distT="0" distB="0" distL="0" distR="0" wp14:anchorId="2DFEC8A5" wp14:editId="4F6F0814">
+            <wp:extent cx="5731510" cy="2484120"/>
+            <wp:effectExtent l="0" t="0" r="2540" b="0"/>
             <wp:docPr id="1570549523" name="Picture 1"/>
             <wp:cNvGraphicFramePr>
               <a:graphicFrameLocks xmlns:a="http://schemas.openxmlformats.org/drawingml/2006/main" noChangeAspect="1"/>
@@ -337,7 +352,7 @@
                   <pic:spPr>
                     <a:xfrm>
                       <a:off x="0" y="0"/>
-                      <a:ext cx="5731510" cy="2089150"/>
+                      <a:ext cx="5731510" cy="2484120"/>
                     </a:xfrm>
                     <a:prstGeom prst="rect">
                       <a:avLst/>
@@ -383,25 +398,6 @@
           <w:lang w:val="en-US"/>
         </w:rPr>
       </w:pPr>
-    </w:p>
-    <w:p>
-      <w:pPr>
-        <w:rPr>
-          <w:rFonts w:ascii="Times New Roman" w:hAnsi="Times New Roman" w:cs="Times New Roman"/>
-          <w:sz w:val="32"/>
-          <w:szCs w:val="32"/>
-          <w:lang w:val="en-US"/>
-        </w:rPr>
-      </w:pPr>
-      <w:r>
-        <w:rPr>
-          <w:rFonts w:ascii="Times New Roman" w:hAnsi="Times New Roman" w:cs="Times New Roman"/>
-          <w:sz w:val="32"/>
-          <w:szCs w:val="32"/>
-          <w:lang w:val="en-US"/>
-        </w:rPr>
-        <w:t>STEP4: Component Creation</w:t>
-      </w:r>
       <w:r>
         <w:rPr>
           <w:rFonts w:ascii="Times New Roman" w:hAnsi="Times New Roman" w:cs="Times New Roman"/>
@@ -414,27 +410,80 @@
     </w:p>
     <w:p>
       <w:pPr>
-        <w:jc w:val="center"/>
-        <w:rPr>
-          <w:rFonts w:ascii="Times New Roman" w:hAnsi="Times New Roman" w:cs="Times New Roman"/>
-          <w:sz w:val="32"/>
-          <w:szCs w:val="32"/>
-          <w:lang w:val="en-US"/>
-        </w:rPr>
-      </w:pPr>
-      <w:r>
-        <w:rPr>
-          <w:rFonts w:ascii="Times New Roman" w:hAnsi="Times New Roman" w:cs="Times New Roman"/>
-          <w:noProof/>
-          <w:sz w:val="32"/>
-          <w:szCs w:val="32"/>
+        <w:rPr>
+          <w:rFonts w:ascii="Times New Roman" w:hAnsi="Times New Roman" w:cs="Times New Roman"/>
+          <w:sz w:val="32"/>
+          <w:szCs w:val="32"/>
+          <w:u w:val="single"/>
+          <w:lang w:val="en-US"/>
+        </w:rPr>
+      </w:pPr>
+      <w:r>
+        <w:rPr>
+          <w:rFonts w:ascii="Times New Roman" w:hAnsi="Times New Roman" w:cs="Times New Roman"/>
+          <w:sz w:val="32"/>
+          <w:szCs w:val="32"/>
+          <w:u w:val="single"/>
+          <w:lang w:val="en-US"/>
+        </w:rPr>
+        <w:t>OUTPUT:</w:t>
+      </w:r>
+    </w:p>
+    <w:p>
+      <w:pPr>
+        <w:rPr>
+          <w:rFonts w:ascii="Times New Roman" w:hAnsi="Times New Roman" w:cs="Times New Roman"/>
+          <w:sz w:val="32"/>
+          <w:szCs w:val="32"/>
+          <w:u w:val="single"/>
+          <w:lang w:val="en-US"/>
+        </w:rPr>
+      </w:pPr>
+      <w:r>
+        <w:rPr>
+          <w:rFonts w:ascii="Times New Roman" w:hAnsi="Times New Roman" w:cs="Times New Roman"/>
+          <w:sz w:val="32"/>
+          <w:szCs w:val="32"/>
+          <w:u w:val="single"/>
+          <w:lang w:val="en-US"/>
+        </w:rPr>
+        <w:t>HOME PAGE:</w:t>
+      </w:r>
+    </w:p>
+    <w:p>
+      <w:pPr>
+        <w:rPr>
+          <w:rFonts w:ascii="Times New Roman" w:hAnsi="Times New Roman" w:cs="Times New Roman"/>
+          <w:sz w:val="32"/>
+          <w:szCs w:val="32"/>
+          <w:u w:val="single"/>
+          <w:lang w:val="en-US"/>
+        </w:rPr>
+      </w:pPr>
+    </w:p>
+    <w:p>
+      <w:pPr>
+        <w:rPr>
+          <w:rFonts w:ascii="Times New Roman" w:hAnsi="Times New Roman" w:cs="Times New Roman"/>
+          <w:sz w:val="32"/>
+          <w:szCs w:val="32"/>
+          <w:u w:val="single"/>
+          <w:lang w:val="en-US"/>
+        </w:rPr>
+      </w:pPr>
+      <w:r>
+        <w:rPr>
+          <w:rFonts w:ascii="Times New Roman" w:hAnsi="Times New Roman" w:cs="Times New Roman"/>
+          <w:sz w:val="32"/>
+          <w:szCs w:val="32"/>
+          <w:u w:val="single"/>
           <w:lang w:val="en-US"/>
         </w:rPr>
         <w:drawing>
-          <wp:inline distT="0" distB="0" distL="0" distR="0" wp14:anchorId="0AF5F046" wp14:editId="663E41B5">
-            <wp:extent cx="2628900" cy="4206240"/>
-            <wp:effectExtent l="0" t="0" r="0" b="3810"/>
-            <wp:docPr id="1378813169" name="Picture 1"/>
+          <wp:inline distT="0" distB="0" distL="0" distR="0" wp14:anchorId="75C1FEFF" wp14:editId="590E3DFE">
+            <wp:extent cx="5731510" cy="2644140"/>
+            <wp:effectExtent l="0" t="0" r="2540" b="3810"/>
+            <wp:docPr id="441865159" name="Picture 1"/>
             <wp:cNvGraphicFramePr>
               <a:graphicFrameLocks xmlns:a="http://schemas.openxmlformats.org/drawingml/2006/main" noChangeAspect="1"/>
             </wp:cNvGraphicFramePr>
@@ -442,7 +491,7 @@
               <a:graphicData uri="http://schemas.openxmlformats.org/drawingml/2006/picture">
                 <pic:pic xmlns:pic="http://schemas.openxmlformats.org/drawingml/2006/picture">
                   <pic:nvPicPr>
-                    <pic:cNvPr id="1378813169" name=""/>
+                    <pic:cNvPr id="441865159" name=""/>
                     <pic:cNvPicPr/>
                   </pic:nvPicPr>
                   <pic:blipFill>
@@ -454,7 +503,7 @@
                   <pic:spPr>
                     <a:xfrm>
                       <a:off x="0" y="0"/>
-                      <a:ext cx="2629128" cy="4206605"/>
+                      <a:ext cx="5731510" cy="2644140"/>
                     </a:xfrm>
                     <a:prstGeom prst="rect">
                       <a:avLst/>
@@ -466,94 +515,88 @@
           </wp:inline>
         </w:drawing>
       </w:r>
-      <w:r>
-        <w:rPr>
-          <w:rFonts w:ascii="Times New Roman" w:hAnsi="Times New Roman" w:cs="Times New Roman"/>
-          <w:sz w:val="32"/>
-          <w:szCs w:val="32"/>
-          <w:lang w:val="en-US"/>
-        </w:rPr>
-        <w:br/>
-      </w:r>
-    </w:p>
-    <w:p>
-      <w:pPr>
-        <w:rPr>
-          <w:rFonts w:ascii="Times New Roman" w:hAnsi="Times New Roman" w:cs="Times New Roman"/>
-          <w:sz w:val="32"/>
-          <w:szCs w:val="32"/>
-          <w:u w:val="single"/>
-          <w:lang w:val="en-US"/>
-        </w:rPr>
-      </w:pPr>
-      <w:r>
-        <w:rPr>
-          <w:rFonts w:ascii="Times New Roman" w:hAnsi="Times New Roman" w:cs="Times New Roman"/>
-          <w:sz w:val="32"/>
-          <w:szCs w:val="32"/>
-          <w:u w:val="single"/>
+    </w:p>
+    <w:p>
+      <w:pPr>
+        <w:rPr>
+          <w:rFonts w:ascii="Times New Roman" w:hAnsi="Times New Roman" w:cs="Times New Roman"/>
+          <w:sz w:val="32"/>
+          <w:szCs w:val="32"/>
+          <w:u w:val="single"/>
+          <w:lang w:val="en-US"/>
+        </w:rPr>
+      </w:pPr>
+    </w:p>
+    <w:p>
+      <w:pPr>
+        <w:rPr>
+          <w:rFonts w:ascii="Times New Roman" w:hAnsi="Times New Roman" w:cs="Times New Roman"/>
+          <w:sz w:val="32"/>
+          <w:szCs w:val="32"/>
+          <w:u w:val="single"/>
+          <w:lang w:val="en-US"/>
+        </w:rPr>
+      </w:pPr>
+    </w:p>
+    <w:p>
+      <w:pPr>
+        <w:pStyle w:val="ListParagraph"/>
+        <w:numPr>
+          <w:ilvl w:val="0"/>
+          <w:numId w:val="1"/>
+        </w:numPr>
+        <w:rPr>
+          <w:rFonts w:ascii="Times New Roman" w:hAnsi="Times New Roman" w:cs="Times New Roman"/>
+          <w:sz w:val="32"/>
+          <w:szCs w:val="32"/>
+          <w:lang w:val="en-US"/>
+        </w:rPr>
+      </w:pPr>
+      <w:r>
+        <w:rPr>
+          <w:rFonts w:ascii="Times New Roman" w:hAnsi="Times New Roman" w:cs="Times New Roman"/>
+          <w:sz w:val="32"/>
+          <w:szCs w:val="32"/>
           <w:lang w:val="en-US"/>
         </w:rPr>
         <w:lastRenderedPageBreak/>
-        <w:t>OUTPUT:</w:t>
-      </w:r>
-    </w:p>
-    <w:p>
-      <w:pPr>
-        <w:rPr>
-          <w:rFonts w:ascii="Times New Roman" w:hAnsi="Times New Roman" w:cs="Times New Roman"/>
-          <w:sz w:val="32"/>
-          <w:szCs w:val="32"/>
-          <w:u w:val="single"/>
-          <w:lang w:val="en-US"/>
-        </w:rPr>
-      </w:pPr>
-      <w:r>
-        <w:rPr>
-          <w:rFonts w:ascii="Times New Roman" w:hAnsi="Times New Roman" w:cs="Times New Roman"/>
-          <w:sz w:val="32"/>
-          <w:szCs w:val="32"/>
-          <w:u w:val="single"/>
-          <w:lang w:val="en-US"/>
-        </w:rPr>
-        <w:t>HOME PAGE:</w:t>
-      </w:r>
-    </w:p>
-    <w:p>
-      <w:pPr>
-        <w:rPr>
-          <w:rFonts w:ascii="Times New Roman" w:hAnsi="Times New Roman" w:cs="Times New Roman"/>
-          <w:sz w:val="32"/>
-          <w:szCs w:val="32"/>
-          <w:u w:val="single"/>
-          <w:lang w:val="en-US"/>
-        </w:rPr>
-      </w:pPr>
-    </w:p>
-    <w:p>
-      <w:pPr>
-        <w:rPr>
-          <w:rFonts w:ascii="Times New Roman" w:hAnsi="Times New Roman" w:cs="Times New Roman"/>
-          <w:sz w:val="32"/>
-          <w:szCs w:val="32"/>
-          <w:u w:val="single"/>
-          <w:lang w:val="en-US"/>
-        </w:rPr>
-      </w:pPr>
-      <w:r>
-        <w:rPr>
-          <w:rFonts w:ascii="Times New Roman" w:hAnsi="Times New Roman" w:cs="Times New Roman"/>
-          <w:noProof/>
+        <w:t>When we click on about us:</w:t>
+      </w:r>
+    </w:p>
+    <w:p>
+      <w:pPr>
+        <w:pStyle w:val="ListParagraph"/>
+        <w:rPr>
+          <w:rFonts w:ascii="Times New Roman" w:hAnsi="Times New Roman" w:cs="Times New Roman"/>
+          <w:sz w:val="32"/>
+          <w:szCs w:val="32"/>
+          <w:lang w:val="en-US"/>
+        </w:rPr>
+      </w:pPr>
+    </w:p>
+    <w:p>
+      <w:pPr>
+        <w:rPr>
+          <w:rFonts w:ascii="Times New Roman" w:hAnsi="Times New Roman" w:cs="Times New Roman"/>
+          <w:sz w:val="32"/>
+          <w:szCs w:val="32"/>
+          <w:u w:val="single"/>
+          <w:lang w:val="en-US"/>
+        </w:rPr>
+      </w:pPr>
+      <w:r>
+        <w:rPr>
+          <w:rFonts w:ascii="Times New Roman" w:hAnsi="Times New Roman" w:cs="Times New Roman"/>
           <w:sz w:val="32"/>
           <w:szCs w:val="32"/>
           <w:u w:val="single"/>
           <w:lang w:val="en-US"/>
         </w:rPr>
         <w:drawing>
-          <wp:inline distT="0" distB="0" distL="0" distR="0" wp14:anchorId="423CDB80" wp14:editId="0BFBDE24">
-            <wp:extent cx="5731510" cy="2791691"/>
-            <wp:effectExtent l="0" t="0" r="2540" b="8890"/>
-            <wp:docPr id="1014644908" name="Picture 1"/>
+          <wp:inline distT="0" distB="0" distL="0" distR="0" wp14:anchorId="263901EA" wp14:editId="458C11CF">
+            <wp:extent cx="5731510" cy="3444240"/>
+            <wp:effectExtent l="0" t="0" r="2540" b="3810"/>
+            <wp:docPr id="1854026762" name="Picture 1"/>
             <wp:cNvGraphicFramePr>
               <a:graphicFrameLocks xmlns:a="http://schemas.openxmlformats.org/drawingml/2006/main" noChangeAspect="1"/>
             </wp:cNvGraphicFramePr>
@@ -561,7 +604,7 @@
               <a:graphicData uri="http://schemas.openxmlformats.org/drawingml/2006/picture">
                 <pic:pic xmlns:pic="http://schemas.openxmlformats.org/drawingml/2006/picture">
                   <pic:nvPicPr>
-                    <pic:cNvPr id="1014644908" name=""/>
+                    <pic:cNvPr id="1854026762" name=""/>
                     <pic:cNvPicPr/>
                   </pic:nvPicPr>
                   <pic:blipFill>
@@ -573,7 +616,7 @@
                   <pic:spPr>
                     <a:xfrm>
                       <a:off x="0" y="0"/>
-                      <a:ext cx="5737955" cy="2794830"/>
+                      <a:ext cx="5731510" cy="3444240"/>
                     </a:xfrm>
                     <a:prstGeom prst="rect">
                       <a:avLst/>
@@ -590,47 +633,36 @@
       <w:pPr>
         <w:rPr>
           <w:rFonts w:ascii="Times New Roman" w:hAnsi="Times New Roman" w:cs="Times New Roman"/>
-          <w:sz w:val="32"/>
-          <w:szCs w:val="32"/>
-          <w:u w:val="single"/>
-          <w:lang w:val="en-US"/>
-        </w:rPr>
-      </w:pPr>
-    </w:p>
-    <w:p>
-      <w:pPr>
-        <w:rPr>
-          <w:rFonts w:ascii="Times New Roman" w:hAnsi="Times New Roman" w:cs="Times New Roman"/>
-          <w:sz w:val="32"/>
-          <w:szCs w:val="32"/>
-          <w:u w:val="single"/>
-          <w:lang w:val="en-US"/>
-        </w:rPr>
-      </w:pPr>
-    </w:p>
-    <w:p>
-      <w:pPr>
-        <w:rPr>
-          <w:rFonts w:ascii="Times New Roman" w:hAnsi="Times New Roman" w:cs="Times New Roman"/>
-          <w:sz w:val="32"/>
-          <w:szCs w:val="32"/>
-          <w:u w:val="single"/>
-          <w:lang w:val="en-US"/>
-        </w:rPr>
-      </w:pPr>
-      <w:r>
-        <w:rPr>
-          <w:rFonts w:ascii="Times New Roman" w:hAnsi="Times New Roman" w:cs="Times New Roman"/>
-          <w:sz w:val="32"/>
-          <w:szCs w:val="32"/>
+          <w:sz w:val="28"/>
+          <w:szCs w:val="28"/>
+          <w:u w:val="single"/>
+          <w:lang w:val="en-US"/>
+        </w:rPr>
+      </w:pPr>
+    </w:p>
+    <w:p>
+      <w:pPr>
+        <w:rPr>
+          <w:rFonts w:ascii="Times New Roman" w:hAnsi="Times New Roman" w:cs="Times New Roman"/>
+          <w:sz w:val="28"/>
+          <w:szCs w:val="28"/>
+          <w:u w:val="single"/>
+          <w:lang w:val="en-US"/>
+        </w:rPr>
+      </w:pPr>
+      <w:r>
+        <w:rPr>
+          <w:rFonts w:ascii="Times New Roman" w:hAnsi="Times New Roman" w:cs="Times New Roman"/>
+          <w:sz w:val="28"/>
+          <w:szCs w:val="28"/>
           <w:u w:val="single"/>
           <w:lang w:val="en-US"/>
         </w:rPr>
         <w:drawing>
-          <wp:inline distT="0" distB="0" distL="0" distR="0" wp14:anchorId="249DCE3B" wp14:editId="6EAD128F">
-            <wp:extent cx="5731510" cy="2735580"/>
-            <wp:effectExtent l="0" t="0" r="2540" b="7620"/>
-            <wp:docPr id="1390696379" name="Picture 1"/>
+          <wp:inline distT="0" distB="0" distL="0" distR="0" wp14:anchorId="297212F1" wp14:editId="6BE671B3">
+            <wp:extent cx="5731510" cy="3467100"/>
+            <wp:effectExtent l="0" t="0" r="2540" b="0"/>
+            <wp:docPr id="760757921" name="Picture 1"/>
             <wp:cNvGraphicFramePr>
               <a:graphicFrameLocks xmlns:a="http://schemas.openxmlformats.org/drawingml/2006/main" noChangeAspect="1"/>
             </wp:cNvGraphicFramePr>
@@ -638,7 +670,7 @@
               <a:graphicData uri="http://schemas.openxmlformats.org/drawingml/2006/picture">
                 <pic:pic xmlns:pic="http://schemas.openxmlformats.org/drawingml/2006/picture">
                   <pic:nvPicPr>
-                    <pic:cNvPr id="1390696379" name=""/>
+                    <pic:cNvPr id="760757921" name=""/>
                     <pic:cNvPicPr/>
                   </pic:nvPicPr>
                   <pic:blipFill>
@@ -650,7 +682,7 @@
                   <pic:spPr>
                     <a:xfrm>
                       <a:off x="0" y="0"/>
-                      <a:ext cx="5731510" cy="2735580"/>
+                      <a:ext cx="5731510" cy="3467100"/>
                     </a:xfrm>
                     <a:prstGeom prst="rect">
                       <a:avLst/>
@@ -689,70 +721,66 @@
       <w:pPr>
         <w:rPr>
           <w:rFonts w:ascii="Times New Roman" w:hAnsi="Times New Roman" w:cs="Times New Roman"/>
-          <w:sz w:val="28"/>
-          <w:szCs w:val="28"/>
-          <w:u w:val="single"/>
-          <w:lang w:val="en-US"/>
-        </w:rPr>
-      </w:pPr>
-    </w:p>
-    <w:p>
-      <w:pPr>
-        <w:rPr>
-          <w:rFonts w:ascii="Times New Roman" w:hAnsi="Times New Roman" w:cs="Times New Roman"/>
-          <w:sz w:val="28"/>
-          <w:szCs w:val="28"/>
-          <w:u w:val="single"/>
-          <w:lang w:val="en-US"/>
-        </w:rPr>
-      </w:pPr>
-      <w:r>
-        <w:rPr>
-          <w:rFonts w:ascii="Times New Roman" w:hAnsi="Times New Roman" w:cs="Times New Roman"/>
-          <w:sz w:val="28"/>
-          <w:szCs w:val="28"/>
-          <w:u w:val="single"/>
+          <w:sz w:val="32"/>
+          <w:szCs w:val="32"/>
+          <w:lang w:val="en-US"/>
+        </w:rPr>
+      </w:pPr>
+      <w:r>
+        <w:rPr>
+          <w:rFonts w:ascii="Times New Roman" w:hAnsi="Times New Roman" w:cs="Times New Roman"/>
+          <w:sz w:val="32"/>
+          <w:szCs w:val="32"/>
           <w:lang w:val="en-US"/>
         </w:rPr>
         <w:lastRenderedPageBreak/>
-        <w:t>ALCHEMIST PAGE:</w:t>
-      </w:r>
-    </w:p>
-    <w:p>
-      <w:pPr>
-        <w:rPr>
-          <w:rFonts w:ascii="Times New Roman" w:hAnsi="Times New Roman" w:cs="Times New Roman"/>
-          <w:sz w:val="28"/>
-          <w:szCs w:val="28"/>
-          <w:u w:val="single"/>
-          <w:lang w:val="en-US"/>
-        </w:rPr>
-      </w:pPr>
-    </w:p>
-    <w:p>
-      <w:pPr>
-        <w:rPr>
-          <w:rFonts w:ascii="Times New Roman" w:hAnsi="Times New Roman" w:cs="Times New Roman"/>
-          <w:sz w:val="36"/>
-          <w:szCs w:val="36"/>
-          <w:u w:val="single"/>
-          <w:lang w:val="en-US"/>
-        </w:rPr>
-      </w:pPr>
-      <w:r>
-        <w:rPr>
-          <w:rFonts w:ascii="Times New Roman" w:hAnsi="Times New Roman" w:cs="Times New Roman"/>
-          <w:noProof/>
-          <w:sz w:val="36"/>
-          <w:szCs w:val="36"/>
-          <w:u w:val="single"/>
+        <w:t xml:space="preserve">When we click on </w:t>
+      </w:r>
+      <w:r>
+        <w:rPr>
+          <w:rFonts w:ascii="Times New Roman" w:hAnsi="Times New Roman" w:cs="Times New Roman"/>
+          <w:sz w:val="32"/>
+          <w:szCs w:val="32"/>
+          <w:lang w:val="en-US"/>
+        </w:rPr>
+        <w:t>read me</w:t>
+      </w:r>
+      <w:r>
+        <w:rPr>
+          <w:rFonts w:ascii="Times New Roman" w:hAnsi="Times New Roman" w:cs="Times New Roman"/>
+          <w:sz w:val="32"/>
+          <w:szCs w:val="32"/>
+          <w:lang w:val="en-US"/>
+        </w:rPr>
+        <w:t>:</w:t>
+      </w:r>
+      <w:r>
+        <w:rPr>
+          <w:rFonts w:ascii="Times New Roman" w:hAnsi="Times New Roman" w:cs="Times New Roman"/>
+          <w:sz w:val="32"/>
+          <w:szCs w:val="32"/>
+          <w:lang w:val="en-US"/>
+        </w:rPr>
+        <w:br/>
+      </w:r>
+      <w:r>
+        <w:rPr>
+          <w:rFonts w:ascii="Times New Roman" w:hAnsi="Times New Roman" w:cs="Times New Roman"/>
+          <w:sz w:val="32"/>
+          <w:szCs w:val="32"/>
+          <w:lang w:val="en-US"/>
+        </w:rPr>
+        <w:br/>
+      </w:r>
+      <w:r>
+        <w:rPr>
           <w:lang w:val="en-US"/>
         </w:rPr>
         <w:drawing>
-          <wp:inline distT="0" distB="0" distL="0" distR="0" wp14:anchorId="46411D03" wp14:editId="3A9CDC27">
-            <wp:extent cx="5731510" cy="2541905"/>
+          <wp:inline distT="0" distB="0" distL="0" distR="0" wp14:anchorId="39C9DE3A" wp14:editId="44B0B2FF">
+            <wp:extent cx="5731510" cy="3581400"/>
             <wp:effectExtent l="0" t="0" r="2540" b="0"/>
-            <wp:docPr id="129967695" name="Picture 1"/>
+            <wp:docPr id="177810169" name="Picture 1"/>
             <wp:cNvGraphicFramePr>
               <a:graphicFrameLocks xmlns:a="http://schemas.openxmlformats.org/drawingml/2006/main" noChangeAspect="1"/>
             </wp:cNvGraphicFramePr>
@@ -760,7 +788,7 @@
               <a:graphicData uri="http://schemas.openxmlformats.org/drawingml/2006/picture">
                 <pic:pic xmlns:pic="http://schemas.openxmlformats.org/drawingml/2006/picture">
                   <pic:nvPicPr>
-                    <pic:cNvPr id="129967695" name=""/>
+                    <pic:cNvPr id="177810169" name=""/>
                     <pic:cNvPicPr/>
                   </pic:nvPicPr>
                   <pic:blipFill>
@@ -772,7 +800,7 @@
                   <pic:spPr>
                     <a:xfrm>
                       <a:off x="0" y="0"/>
-                      <a:ext cx="5731510" cy="2541905"/>
+                      <a:ext cx="5731510" cy="3581400"/>
                     </a:xfrm>
                     <a:prstGeom prst="rect">
                       <a:avLst/>
@@ -789,80 +817,58 @@
       <w:pPr>
         <w:rPr>
           <w:rFonts w:ascii="Times New Roman" w:hAnsi="Times New Roman" w:cs="Times New Roman"/>
-          <w:sz w:val="36"/>
-          <w:szCs w:val="36"/>
-          <w:u w:val="single"/>
-          <w:lang w:val="en-US"/>
-        </w:rPr>
-      </w:pPr>
-    </w:p>
-    <w:p>
-      <w:pPr>
-        <w:rPr>
-          <w:rFonts w:ascii="Times New Roman" w:hAnsi="Times New Roman" w:cs="Times New Roman"/>
-          <w:sz w:val="28"/>
-          <w:szCs w:val="28"/>
-          <w:u w:val="single"/>
-          <w:lang w:val="en-US"/>
-        </w:rPr>
-      </w:pPr>
-    </w:p>
-    <w:p>
-      <w:pPr>
-        <w:rPr>
-          <w:rFonts w:ascii="Times New Roman" w:hAnsi="Times New Roman" w:cs="Times New Roman"/>
-          <w:sz w:val="28"/>
-          <w:szCs w:val="28"/>
-          <w:u w:val="single"/>
-          <w:lang w:val="en-US"/>
-        </w:rPr>
-      </w:pPr>
-      <w:r>
-        <w:rPr>
-          <w:rFonts w:ascii="Times New Roman" w:hAnsi="Times New Roman" w:cs="Times New Roman"/>
-          <w:sz w:val="28"/>
-          <w:szCs w:val="28"/>
-          <w:u w:val="single"/>
-          <w:lang w:val="en-US"/>
-        </w:rPr>
-        <w:t>ATOMIC HABITS PAGE:</w:t>
-      </w:r>
-    </w:p>
-    <w:p>
-      <w:pPr>
-        <w:rPr>
-          <w:rFonts w:ascii="Times New Roman" w:hAnsi="Times New Roman" w:cs="Times New Roman"/>
-          <w:sz w:val="28"/>
-          <w:szCs w:val="28"/>
-          <w:u w:val="single"/>
-          <w:lang w:val="en-US"/>
-        </w:rPr>
-      </w:pPr>
-    </w:p>
-    <w:p>
-      <w:pPr>
-        <w:rPr>
-          <w:rFonts w:ascii="Times New Roman" w:hAnsi="Times New Roman" w:cs="Times New Roman"/>
-          <w:sz w:val="36"/>
-          <w:szCs w:val="36"/>
-          <w:u w:val="single"/>
-          <w:lang w:val="en-US"/>
-        </w:rPr>
-      </w:pPr>
-      <w:r>
-        <w:rPr>
-          <w:rFonts w:ascii="Times New Roman" w:hAnsi="Times New Roman" w:cs="Times New Roman"/>
-          <w:noProof/>
-          <w:sz w:val="36"/>
-          <w:szCs w:val="36"/>
-          <w:u w:val="single"/>
+          <w:sz w:val="32"/>
+          <w:szCs w:val="32"/>
+          <w:lang w:val="en-US"/>
+        </w:rPr>
+      </w:pPr>
+    </w:p>
+    <w:p>
+      <w:pPr>
+        <w:spacing w:line="360" w:lineRule="auto"/>
+        <w:rPr>
+          <w:rFonts w:ascii="Times New Roman" w:hAnsi="Times New Roman" w:cs="Times New Roman"/>
+          <w:sz w:val="32"/>
+          <w:szCs w:val="32"/>
+          <w:lang w:val="en-US"/>
+        </w:rPr>
+      </w:pPr>
+      <w:r>
+        <w:rPr>
+          <w:rFonts w:ascii="Times New Roman" w:hAnsi="Times New Roman" w:cs="Times New Roman"/>
+          <w:sz w:val="32"/>
+          <w:szCs w:val="32"/>
+          <w:lang w:val="en-US"/>
+        </w:rPr>
+        <w:t>When we click on Books:</w:t>
+      </w:r>
+      <w:r>
+        <w:rPr>
+          <w:rFonts w:ascii="Times New Roman" w:hAnsi="Times New Roman" w:cs="Times New Roman"/>
+          <w:sz w:val="32"/>
+          <w:szCs w:val="32"/>
+          <w:lang w:val="en-US"/>
+        </w:rPr>
+        <w:br/>
+      </w:r>
+      <w:r>
+        <w:rPr>
+          <w:rFonts w:ascii="Times New Roman" w:hAnsi="Times New Roman" w:cs="Times New Roman"/>
+          <w:sz w:val="32"/>
+          <w:szCs w:val="32"/>
+          <w:lang w:val="en-US"/>
+        </w:rPr>
+        <w:br/>
+      </w:r>
+      <w:r>
+        <w:rPr>
           <w:lang w:val="en-US"/>
         </w:rPr>
         <w:drawing>
-          <wp:inline distT="0" distB="0" distL="0" distR="0" wp14:anchorId="69D0178A" wp14:editId="34F4D029">
-            <wp:extent cx="5731510" cy="2567305"/>
-            <wp:effectExtent l="0" t="0" r="2540" b="4445"/>
-            <wp:docPr id="1032934171" name="Picture 1"/>
+          <wp:inline distT="0" distB="0" distL="0" distR="0" wp14:anchorId="53821911" wp14:editId="472835B1">
+            <wp:extent cx="5731510" cy="2941320"/>
+            <wp:effectExtent l="0" t="0" r="2540" b="0"/>
+            <wp:docPr id="727912898" name="Picture 1"/>
             <wp:cNvGraphicFramePr>
               <a:graphicFrameLocks xmlns:a="http://schemas.openxmlformats.org/drawingml/2006/main" noChangeAspect="1"/>
             </wp:cNvGraphicFramePr>
@@ -870,7 +876,7 @@
               <a:graphicData uri="http://schemas.openxmlformats.org/drawingml/2006/picture">
                 <pic:pic xmlns:pic="http://schemas.openxmlformats.org/drawingml/2006/picture">
                   <pic:nvPicPr>
-                    <pic:cNvPr id="1032934171" name=""/>
+                    <pic:cNvPr id="727912898" name=""/>
                     <pic:cNvPicPr/>
                   </pic:nvPicPr>
                   <pic:blipFill>
@@ -882,7 +888,7 @@
                   <pic:spPr>
                     <a:xfrm>
                       <a:off x="0" y="0"/>
-                      <a:ext cx="5731510" cy="2567305"/>
+                      <a:ext cx="5731510" cy="2941320"/>
                     </a:xfrm>
                     <a:prstGeom prst="rect">
                       <a:avLst/>
@@ -894,97 +900,39 @@
           </wp:inline>
         </w:drawing>
       </w:r>
-    </w:p>
-    <w:p>
-      <w:pPr>
-        <w:rPr>
-          <w:rFonts w:ascii="Times New Roman" w:hAnsi="Times New Roman" w:cs="Times New Roman"/>
-          <w:sz w:val="36"/>
-          <w:szCs w:val="36"/>
-          <w:u w:val="single"/>
-          <w:lang w:val="en-US"/>
-        </w:rPr>
-      </w:pPr>
-    </w:p>
-    <w:p>
-      <w:pPr>
-        <w:rPr>
-          <w:rFonts w:ascii="Times New Roman" w:hAnsi="Times New Roman" w:cs="Times New Roman"/>
-          <w:sz w:val="32"/>
-          <w:szCs w:val="32"/>
-          <w:u w:val="single"/>
-          <w:lang w:val="en-US"/>
-        </w:rPr>
-      </w:pPr>
-    </w:p>
-    <w:p>
-      <w:pPr>
-        <w:rPr>
-          <w:rFonts w:ascii="Times New Roman" w:hAnsi="Times New Roman" w:cs="Times New Roman"/>
-          <w:sz w:val="32"/>
-          <w:szCs w:val="32"/>
-          <w:u w:val="single"/>
-          <w:lang w:val="en-US"/>
-        </w:rPr>
-      </w:pPr>
-    </w:p>
-    <w:p>
-      <w:pPr>
-        <w:rPr>
-          <w:rFonts w:ascii="Times New Roman" w:hAnsi="Times New Roman" w:cs="Times New Roman"/>
-          <w:sz w:val="32"/>
-          <w:szCs w:val="32"/>
-          <w:u w:val="single"/>
-          <w:lang w:val="en-US"/>
-        </w:rPr>
-      </w:pPr>
-      <w:r>
-        <w:rPr>
-          <w:rFonts w:ascii="Times New Roman" w:hAnsi="Times New Roman" w:cs="Times New Roman"/>
-          <w:sz w:val="32"/>
-          <w:szCs w:val="32"/>
-          <w:u w:val="single"/>
+      <w:r>
+        <w:rPr>
+          <w:rFonts w:ascii="Times New Roman" w:hAnsi="Times New Roman" w:cs="Times New Roman"/>
+          <w:sz w:val="32"/>
+          <w:szCs w:val="32"/>
+          <w:lang w:val="en-US"/>
+        </w:rPr>
+        <w:br/>
+      </w:r>
+    </w:p>
+    <w:p>
+      <w:pPr>
+        <w:spacing w:line="360" w:lineRule="auto"/>
+        <w:rPr>
+          <w:rFonts w:ascii="Times New Roman" w:hAnsi="Times New Roman" w:cs="Times New Roman"/>
+          <w:sz w:val="32"/>
+          <w:szCs w:val="32"/>
+          <w:lang w:val="en-US"/>
+        </w:rPr>
+      </w:pPr>
+      <w:r>
+        <w:rPr>
+          <w:rFonts w:ascii="Times New Roman" w:hAnsi="Times New Roman" w:cs="Times New Roman"/>
+          <w:sz w:val="32"/>
+          <w:szCs w:val="32"/>
           <w:lang w:val="en-US"/>
         </w:rPr>
         <w:lastRenderedPageBreak/>
-        <w:t>THE GREAT GATSBY PAGE:</w:t>
-      </w:r>
-    </w:p>
-    <w:p>
-      <w:pPr>
-        <w:rPr>
-          <w:rFonts w:ascii="Times New Roman" w:hAnsi="Times New Roman" w:cs="Times New Roman"/>
-          <w:sz w:val="36"/>
-          <w:szCs w:val="36"/>
-          <w:u w:val="single"/>
-          <w:lang w:val="en-US"/>
-        </w:rPr>
-      </w:pPr>
-    </w:p>
-    <w:p>
-      <w:pPr>
-        <w:rPr>
-          <w:rFonts w:ascii="Times New Roman" w:hAnsi="Times New Roman" w:cs="Times New Roman"/>
-          <w:sz w:val="36"/>
-          <w:szCs w:val="36"/>
-          <w:u w:val="single"/>
-          <w:lang w:val="en-US"/>
-        </w:rPr>
-      </w:pPr>
-      <w:r>
-        <w:rPr>
-          <w:rFonts w:ascii="Times New Roman" w:hAnsi="Times New Roman" w:cs="Times New Roman"/>
-          <w:noProof/>
-          <w:sz w:val="36"/>
-          <w:szCs w:val="36"/>
-          <w:u w:val="single"/>
-          <w:lang w:val="en-US"/>
-        </w:rPr>
         <w:drawing>
-          <wp:inline distT="0" distB="0" distL="0" distR="0" wp14:anchorId="1A69B32A" wp14:editId="56000B31">
-            <wp:extent cx="5731510" cy="2562225"/>
-            <wp:effectExtent l="0" t="0" r="2540" b="9525"/>
-            <wp:docPr id="543038735" name="Picture 1"/>
+          <wp:inline distT="0" distB="0" distL="0" distR="0" wp14:anchorId="0335419F" wp14:editId="1430E5B3">
+            <wp:extent cx="5731510" cy="3070860"/>
+            <wp:effectExtent l="0" t="0" r="2540" b="0"/>
+            <wp:docPr id="1560395886" name="Picture 1"/>
             <wp:cNvGraphicFramePr>
               <a:graphicFrameLocks xmlns:a="http://schemas.openxmlformats.org/drawingml/2006/main" noChangeAspect="1"/>
             </wp:cNvGraphicFramePr>
@@ -992,7 +940,7 @@
               <a:graphicData uri="http://schemas.openxmlformats.org/drawingml/2006/picture">
                 <pic:pic xmlns:pic="http://schemas.openxmlformats.org/drawingml/2006/picture">
                   <pic:nvPicPr>
-                    <pic:cNvPr id="543038735" name=""/>
+                    <pic:cNvPr id="1560395886" name=""/>
                     <pic:cNvPicPr/>
                   </pic:nvPicPr>
                   <pic:blipFill>
@@ -1004,7 +952,7 @@
                   <pic:spPr>
                     <a:xfrm>
                       <a:off x="0" y="0"/>
-                      <a:ext cx="5731510" cy="2562225"/>
+                      <a:ext cx="5731510" cy="3070860"/>
                     </a:xfrm>
                     <a:prstGeom prst="rect">
                       <a:avLst/>
@@ -1021,15 +969,56 @@
       <w:pPr>
         <w:rPr>
           <w:rFonts w:ascii="Times New Roman" w:hAnsi="Times New Roman" w:cs="Times New Roman"/>
+          <w:sz w:val="28"/>
+          <w:szCs w:val="28"/>
+          <w:u w:val="single"/>
+          <w:lang w:val="en-US"/>
+        </w:rPr>
+      </w:pPr>
+    </w:p>
+    <w:p>
+      <w:pPr>
+        <w:rPr>
+          <w:rFonts w:ascii="Times New Roman" w:hAnsi="Times New Roman" w:cs="Times New Roman"/>
+          <w:sz w:val="28"/>
+          <w:szCs w:val="28"/>
+          <w:u w:val="single"/>
+          <w:lang w:val="en-US"/>
+        </w:rPr>
+      </w:pPr>
+      <w:r>
+        <w:rPr>
+          <w:rFonts w:ascii="Times New Roman" w:hAnsi="Times New Roman" w:cs="Times New Roman"/>
+          <w:sz w:val="28"/>
+          <w:szCs w:val="28"/>
+          <w:u w:val="single"/>
+          <w:lang w:val="en-US"/>
+        </w:rPr>
+        <w:t>ALCHEMIST PAGE:</w:t>
+      </w:r>
+    </w:p>
+    <w:p>
+      <w:pPr>
+        <w:rPr>
+          <w:rFonts w:ascii="Times New Roman" w:hAnsi="Times New Roman" w:cs="Times New Roman"/>
+          <w:sz w:val="28"/>
+          <w:szCs w:val="28"/>
+          <w:u w:val="single"/>
+          <w:lang w:val="en-US"/>
+        </w:rPr>
+      </w:pPr>
+    </w:p>
+    <w:p>
+      <w:pPr>
+        <w:rPr>
+          <w:rFonts w:ascii="Times New Roman" w:hAnsi="Times New Roman" w:cs="Times New Roman"/>
           <w:sz w:val="36"/>
           <w:szCs w:val="36"/>
           <w:u w:val="single"/>
           <w:lang w:val="en-US"/>
         </w:rPr>
       </w:pPr>
-    </w:p>
-    <w:p>
-      <w:pPr>
+      <w:r>
         <w:rPr>
           <w:rFonts w:ascii="Times New Roman" w:hAnsi="Times New Roman" w:cs="Times New Roman"/>
           <w:sz w:val="36"/>
@@ -1037,64 +1026,11 @@
           <w:u w:val="single"/>
           <w:lang w:val="en-US"/>
         </w:rPr>
-      </w:pPr>
-    </w:p>
-    <w:p>
-      <w:pPr>
-        <w:rPr>
-          <w:rFonts w:ascii="Times New Roman" w:hAnsi="Times New Roman" w:cs="Times New Roman"/>
-          <w:sz w:val="32"/>
-          <w:szCs w:val="32"/>
-          <w:u w:val="single"/>
-          <w:lang w:val="en-US"/>
-        </w:rPr>
-      </w:pPr>
-      <w:r>
-        <w:rPr>
-          <w:rFonts w:ascii="Times New Roman" w:hAnsi="Times New Roman" w:cs="Times New Roman"/>
-          <w:sz w:val="32"/>
-          <w:szCs w:val="32"/>
-          <w:u w:val="single"/>
-          <w:lang w:val="en-US"/>
-        </w:rPr>
-        <w:t>TO KILL A MOCKING BIRD PAGE:</w:t>
-      </w:r>
-    </w:p>
-    <w:p>
-      <w:pPr>
-        <w:rPr>
-          <w:rFonts w:ascii="Times New Roman" w:hAnsi="Times New Roman" w:cs="Times New Roman"/>
-          <w:sz w:val="32"/>
-          <w:szCs w:val="32"/>
-          <w:u w:val="single"/>
-          <w:lang w:val="en-US"/>
-        </w:rPr>
-      </w:pPr>
-    </w:p>
-    <w:p>
-      <w:pPr>
-        <w:rPr>
-          <w:rFonts w:ascii="Times New Roman" w:hAnsi="Times New Roman" w:cs="Times New Roman"/>
-          <w:sz w:val="36"/>
-          <w:szCs w:val="36"/>
-          <w:u w:val="single"/>
-          <w:lang w:val="en-US"/>
-        </w:rPr>
-      </w:pPr>
-      <w:r>
-        <w:rPr>
-          <w:rFonts w:ascii="Times New Roman" w:hAnsi="Times New Roman" w:cs="Times New Roman"/>
-          <w:noProof/>
-          <w:sz w:val="36"/>
-          <w:szCs w:val="36"/>
-          <w:u w:val="single"/>
-          <w:lang w:val="en-US"/>
-        </w:rPr>
         <w:drawing>
-          <wp:inline distT="0" distB="0" distL="0" distR="0" wp14:anchorId="1194D0B5" wp14:editId="075FD1F3">
-            <wp:extent cx="5731510" cy="2567940"/>
+          <wp:inline distT="0" distB="0" distL="0" distR="0" wp14:anchorId="2D907021" wp14:editId="0815898B">
+            <wp:extent cx="5731510" cy="3710940"/>
             <wp:effectExtent l="0" t="0" r="2540" b="3810"/>
-            <wp:docPr id="945174327" name="Picture 1"/>
+            <wp:docPr id="185390062" name="Picture 1"/>
             <wp:cNvGraphicFramePr>
               <a:graphicFrameLocks xmlns:a="http://schemas.openxmlformats.org/drawingml/2006/main" noChangeAspect="1"/>
             </wp:cNvGraphicFramePr>
@@ -1102,7 +1038,7 @@
               <a:graphicData uri="http://schemas.openxmlformats.org/drawingml/2006/picture">
                 <pic:pic xmlns:pic="http://schemas.openxmlformats.org/drawingml/2006/picture">
                   <pic:nvPicPr>
-                    <pic:cNvPr id="945174327" name=""/>
+                    <pic:cNvPr id="185390062" name=""/>
                     <pic:cNvPicPr/>
                   </pic:nvPicPr>
                   <pic:blipFill>
@@ -1114,7 +1050,7 @@
                   <pic:spPr>
                     <a:xfrm>
                       <a:off x="0" y="0"/>
-                      <a:ext cx="5731510" cy="2567940"/>
+                      <a:ext cx="5731510" cy="3710940"/>
                     </a:xfrm>
                     <a:prstGeom prst="rect">
                       <a:avLst/>
@@ -1137,75 +1073,30 @@
           <w:lang w:val="en-US"/>
         </w:rPr>
       </w:pPr>
-    </w:p>
-    <w:p>
-      <w:pPr>
-        <w:rPr>
-          <w:rFonts w:ascii="Times New Roman" w:hAnsi="Times New Roman" w:cs="Times New Roman"/>
-          <w:sz w:val="32"/>
-          <w:szCs w:val="32"/>
-          <w:u w:val="single"/>
-          <w:lang w:val="en-US"/>
-        </w:rPr>
-      </w:pPr>
-    </w:p>
-    <w:p>
-      <w:pPr>
-        <w:rPr>
-          <w:rFonts w:ascii="Times New Roman" w:hAnsi="Times New Roman" w:cs="Times New Roman"/>
-          <w:sz w:val="32"/>
-          <w:szCs w:val="32"/>
-          <w:u w:val="single"/>
-          <w:lang w:val="en-US"/>
-        </w:rPr>
-      </w:pPr>
-      <w:r>
-        <w:rPr>
-          <w:rFonts w:ascii="Times New Roman" w:hAnsi="Times New Roman" w:cs="Times New Roman"/>
-          <w:sz w:val="32"/>
-          <w:szCs w:val="32"/>
+      <w:r>
+        <w:rPr>
+          <w:rFonts w:ascii="Times New Roman" w:hAnsi="Times New Roman" w:cs="Times New Roman"/>
+          <w:sz w:val="36"/>
+          <w:szCs w:val="36"/>
           <w:u w:val="single"/>
           <w:lang w:val="en-US"/>
         </w:rPr>
         <w:lastRenderedPageBreak/>
-        <w:t>PRIDE AND PREJUDICE PAGE:</w:t>
-      </w:r>
-    </w:p>
-    <w:p>
-      <w:pPr>
-        <w:rPr>
-          <w:rFonts w:ascii="Times New Roman" w:hAnsi="Times New Roman" w:cs="Times New Roman"/>
-          <w:sz w:val="32"/>
-          <w:szCs w:val="32"/>
-          <w:u w:val="single"/>
-          <w:lang w:val="en-US"/>
-        </w:rPr>
-      </w:pPr>
-    </w:p>
-    <w:p>
-      <w:pPr>
-        <w:rPr>
-          <w:rFonts w:ascii="Times New Roman" w:hAnsi="Times New Roman" w:cs="Times New Roman"/>
-          <w:sz w:val="32"/>
-          <w:szCs w:val="32"/>
-          <w:u w:val="single"/>
-          <w:lang w:val="en-US"/>
-        </w:rPr>
-      </w:pPr>
-      <w:r>
-        <w:rPr>
-          <w:rFonts w:ascii="Times New Roman" w:hAnsi="Times New Roman" w:cs="Times New Roman"/>
-          <w:noProof/>
-          <w:sz w:val="32"/>
-          <w:szCs w:val="32"/>
+        <w:br/>
+      </w:r>
+      <w:r>
+        <w:rPr>
+          <w:rFonts w:ascii="Times New Roman" w:hAnsi="Times New Roman" w:cs="Times New Roman"/>
+          <w:sz w:val="36"/>
+          <w:szCs w:val="36"/>
           <w:u w:val="single"/>
           <w:lang w:val="en-US"/>
         </w:rPr>
         <w:drawing>
-          <wp:inline distT="0" distB="0" distL="0" distR="0" wp14:anchorId="665CE24A" wp14:editId="58D6C940">
-            <wp:extent cx="5731510" cy="2597150"/>
+          <wp:inline distT="0" distB="0" distL="0" distR="0" wp14:anchorId="04BF243E" wp14:editId="082C0412">
+            <wp:extent cx="5731510" cy="3337560"/>
             <wp:effectExtent l="0" t="0" r="2540" b="0"/>
-            <wp:docPr id="1908205836" name="Picture 1"/>
+            <wp:docPr id="1476708033" name="Picture 1"/>
             <wp:cNvGraphicFramePr>
               <a:graphicFrameLocks xmlns:a="http://schemas.openxmlformats.org/drawingml/2006/main" noChangeAspect="1"/>
             </wp:cNvGraphicFramePr>
@@ -1213,7 +1104,7 @@
               <a:graphicData uri="http://schemas.openxmlformats.org/drawingml/2006/picture">
                 <pic:pic xmlns:pic="http://schemas.openxmlformats.org/drawingml/2006/picture">
                   <pic:nvPicPr>
-                    <pic:cNvPr id="1908205836" name=""/>
+                    <pic:cNvPr id="1476708033" name=""/>
                     <pic:cNvPicPr/>
                   </pic:nvPicPr>
                   <pic:blipFill>
@@ -1225,7 +1116,7 @@
                   <pic:spPr>
                     <a:xfrm>
                       <a:off x="0" y="0"/>
-                      <a:ext cx="5731510" cy="2597150"/>
+                      <a:ext cx="5731510" cy="3337560"/>
                     </a:xfrm>
                     <a:prstGeom prst="rect">
                       <a:avLst/>
@@ -1242,80 +1133,79 @@
       <w:pPr>
         <w:rPr>
           <w:rFonts w:ascii="Times New Roman" w:hAnsi="Times New Roman" w:cs="Times New Roman"/>
-          <w:sz w:val="32"/>
-          <w:szCs w:val="32"/>
-          <w:u w:val="single"/>
-          <w:lang w:val="en-US"/>
-        </w:rPr>
-      </w:pPr>
-    </w:p>
-    <w:p>
-      <w:pPr>
-        <w:rPr>
-          <w:rFonts w:ascii="Times New Roman" w:hAnsi="Times New Roman" w:cs="Times New Roman"/>
-          <w:sz w:val="32"/>
-          <w:szCs w:val="32"/>
-          <w:u w:val="single"/>
-          <w:lang w:val="en-US"/>
-        </w:rPr>
-      </w:pPr>
-    </w:p>
-    <w:p>
-      <w:pPr>
-        <w:rPr>
-          <w:rFonts w:ascii="Times New Roman" w:hAnsi="Times New Roman" w:cs="Times New Roman"/>
-          <w:sz w:val="32"/>
-          <w:szCs w:val="32"/>
-          <w:u w:val="single"/>
-          <w:lang w:val="en-US"/>
-        </w:rPr>
-      </w:pPr>
-      <w:r>
-        <w:rPr>
-          <w:rFonts w:ascii="Times New Roman" w:hAnsi="Times New Roman" w:cs="Times New Roman"/>
-          <w:sz w:val="32"/>
-          <w:szCs w:val="32"/>
-          <w:u w:val="single"/>
-          <w:lang w:val="en-US"/>
-        </w:rPr>
-        <w:t>BRAVE NEW WORLD:</w:t>
-      </w:r>
-    </w:p>
-    <w:p>
-      <w:pPr>
-        <w:rPr>
-          <w:rFonts w:ascii="Times New Roman" w:hAnsi="Times New Roman" w:cs="Times New Roman"/>
-          <w:sz w:val="32"/>
-          <w:szCs w:val="32"/>
-          <w:u w:val="single"/>
-          <w:lang w:val="en-US"/>
-        </w:rPr>
-      </w:pPr>
-    </w:p>
-    <w:p>
-      <w:pPr>
-        <w:rPr>
-          <w:rFonts w:ascii="Times New Roman" w:hAnsi="Times New Roman" w:cs="Times New Roman"/>
-          <w:sz w:val="32"/>
-          <w:szCs w:val="32"/>
-          <w:u w:val="single"/>
-          <w:lang w:val="en-US"/>
-        </w:rPr>
-      </w:pPr>
-      <w:r>
-        <w:rPr>
-          <w:rFonts w:ascii="Times New Roman" w:hAnsi="Times New Roman" w:cs="Times New Roman"/>
-          <w:noProof/>
-          <w:sz w:val="32"/>
-          <w:szCs w:val="32"/>
+          <w:sz w:val="36"/>
+          <w:szCs w:val="36"/>
+          <w:u w:val="single"/>
+          <w:lang w:val="en-US"/>
+        </w:rPr>
+      </w:pPr>
+    </w:p>
+    <w:p>
+      <w:pPr>
+        <w:rPr>
+          <w:rFonts w:ascii="Times New Roman" w:hAnsi="Times New Roman" w:cs="Times New Roman"/>
+          <w:sz w:val="28"/>
+          <w:szCs w:val="28"/>
+          <w:u w:val="single"/>
+          <w:lang w:val="en-US"/>
+        </w:rPr>
+      </w:pPr>
+    </w:p>
+    <w:p>
+      <w:pPr>
+        <w:rPr>
+          <w:rFonts w:ascii="Times New Roman" w:hAnsi="Times New Roman" w:cs="Times New Roman"/>
+          <w:sz w:val="28"/>
+          <w:szCs w:val="28"/>
+          <w:u w:val="single"/>
+          <w:lang w:val="en-US"/>
+        </w:rPr>
+      </w:pPr>
+      <w:r>
+        <w:rPr>
+          <w:rFonts w:ascii="Times New Roman" w:hAnsi="Times New Roman" w:cs="Times New Roman"/>
+          <w:sz w:val="28"/>
+          <w:szCs w:val="28"/>
+          <w:u w:val="single"/>
+          <w:lang w:val="en-US"/>
+        </w:rPr>
+        <w:t>ATOMIC HABITS PAGE:</w:t>
+      </w:r>
+    </w:p>
+    <w:p>
+      <w:pPr>
+        <w:rPr>
+          <w:rFonts w:ascii="Times New Roman" w:hAnsi="Times New Roman" w:cs="Times New Roman"/>
+          <w:sz w:val="28"/>
+          <w:szCs w:val="28"/>
+          <w:u w:val="single"/>
+          <w:lang w:val="en-US"/>
+        </w:rPr>
+      </w:pPr>
+    </w:p>
+    <w:p>
+      <w:pPr>
+        <w:rPr>
+          <w:rFonts w:ascii="Times New Roman" w:hAnsi="Times New Roman" w:cs="Times New Roman"/>
+          <w:sz w:val="36"/>
+          <w:szCs w:val="36"/>
+          <w:u w:val="single"/>
+          <w:lang w:val="en-US"/>
+        </w:rPr>
+      </w:pPr>
+      <w:r>
+        <w:rPr>
+          <w:rFonts w:ascii="Times New Roman" w:hAnsi="Times New Roman" w:cs="Times New Roman"/>
+          <w:sz w:val="36"/>
+          <w:szCs w:val="36"/>
           <w:u w:val="single"/>
           <w:lang w:val="en-US"/>
         </w:rPr>
         <w:drawing>
-          <wp:inline distT="0" distB="0" distL="0" distR="0" wp14:anchorId="5C9BDB43" wp14:editId="40AD5BDD">
-            <wp:extent cx="5731510" cy="2520315"/>
-            <wp:effectExtent l="0" t="0" r="2540" b="0"/>
-            <wp:docPr id="1821232768" name="Picture 1"/>
+          <wp:inline distT="0" distB="0" distL="0" distR="0" wp14:anchorId="04C82B16" wp14:editId="4D6E1782">
+            <wp:extent cx="5731510" cy="3368040"/>
+            <wp:effectExtent l="0" t="0" r="2540" b="3810"/>
+            <wp:docPr id="873474610" name="Picture 1"/>
             <wp:cNvGraphicFramePr>
               <a:graphicFrameLocks xmlns:a="http://schemas.openxmlformats.org/drawingml/2006/main" noChangeAspect="1"/>
             </wp:cNvGraphicFramePr>
@@ -1323,7 +1213,7 @@
               <a:graphicData uri="http://schemas.openxmlformats.org/drawingml/2006/picture">
                 <pic:pic xmlns:pic="http://schemas.openxmlformats.org/drawingml/2006/picture">
                   <pic:nvPicPr>
-                    <pic:cNvPr id="1821232768" name=""/>
+                    <pic:cNvPr id="873474610" name=""/>
                     <pic:cNvPicPr/>
                   </pic:nvPicPr>
                   <pic:blipFill>
@@ -1335,7 +1225,7 @@
                   <pic:spPr>
                     <a:xfrm>
                       <a:off x="0" y="0"/>
-                      <a:ext cx="5731510" cy="2520315"/>
+                      <a:ext cx="5731510" cy="3368040"/>
                     </a:xfrm>
                     <a:prstGeom prst="rect">
                       <a:avLst/>
@@ -1352,92 +1242,36 @@
       <w:pPr>
         <w:rPr>
           <w:rFonts w:ascii="Times New Roman" w:hAnsi="Times New Roman" w:cs="Times New Roman"/>
-          <w:sz w:val="32"/>
-          <w:szCs w:val="32"/>
-          <w:u w:val="single"/>
-          <w:lang w:val="en-US"/>
-        </w:rPr>
-      </w:pPr>
-    </w:p>
-    <w:p>
-      <w:pPr>
-        <w:rPr>
-          <w:rFonts w:ascii="Times New Roman" w:hAnsi="Times New Roman" w:cs="Times New Roman"/>
-          <w:sz w:val="32"/>
-          <w:szCs w:val="32"/>
-          <w:u w:val="single"/>
-          <w:lang w:val="en-US"/>
-        </w:rPr>
-      </w:pPr>
-    </w:p>
-    <w:p>
-      <w:pPr>
-        <w:rPr>
-          <w:rFonts w:ascii="Times New Roman" w:hAnsi="Times New Roman" w:cs="Times New Roman"/>
-          <w:sz w:val="32"/>
-          <w:szCs w:val="32"/>
-          <w:u w:val="single"/>
-          <w:lang w:val="en-US"/>
-        </w:rPr>
-      </w:pPr>
-    </w:p>
-    <w:p>
-      <w:pPr>
-        <w:rPr>
-          <w:rFonts w:ascii="Times New Roman" w:hAnsi="Times New Roman" w:cs="Times New Roman"/>
-          <w:sz w:val="32"/>
-          <w:szCs w:val="32"/>
-          <w:u w:val="single"/>
-          <w:lang w:val="en-US"/>
-        </w:rPr>
-      </w:pPr>
-      <w:r>
-        <w:rPr>
-          <w:rFonts w:ascii="Times New Roman" w:hAnsi="Times New Roman" w:cs="Times New Roman"/>
-          <w:sz w:val="32"/>
-          <w:szCs w:val="32"/>
+          <w:sz w:val="36"/>
+          <w:szCs w:val="36"/>
+          <w:u w:val="single"/>
+          <w:lang w:val="en-US"/>
+        </w:rPr>
+      </w:pPr>
+      <w:r>
+        <w:rPr>
+          <w:rFonts w:ascii="Times New Roman" w:hAnsi="Times New Roman" w:cs="Times New Roman"/>
+          <w:sz w:val="36"/>
+          <w:szCs w:val="36"/>
           <w:u w:val="single"/>
           <w:lang w:val="en-US"/>
         </w:rPr>
         <w:lastRenderedPageBreak/>
-        <w:t>THE HOBBIT PAGE:</w:t>
-      </w:r>
-    </w:p>
-    <w:p>
-      <w:pPr>
-        <w:rPr>
-          <w:rFonts w:ascii="Times New Roman" w:hAnsi="Times New Roman" w:cs="Times New Roman"/>
-          <w:sz w:val="32"/>
-          <w:szCs w:val="32"/>
-          <w:u w:val="single"/>
-          <w:lang w:val="en-US"/>
-        </w:rPr>
-      </w:pPr>
-    </w:p>
-    <w:p>
-      <w:pPr>
-        <w:rPr>
-          <w:rFonts w:ascii="Times New Roman" w:hAnsi="Times New Roman" w:cs="Times New Roman"/>
-          <w:sz w:val="32"/>
-          <w:szCs w:val="32"/>
-          <w:u w:val="single"/>
-          <w:lang w:val="en-US"/>
-        </w:rPr>
-      </w:pPr>
-      <w:r>
-        <w:rPr>
-          <w:rFonts w:ascii="Times New Roman" w:hAnsi="Times New Roman" w:cs="Times New Roman"/>
-          <w:noProof/>
-          <w:sz w:val="32"/>
-          <w:szCs w:val="32"/>
+        <w:br/>
+      </w:r>
+      <w:r>
+        <w:rPr>
+          <w:rFonts w:ascii="Times New Roman" w:hAnsi="Times New Roman" w:cs="Times New Roman"/>
+          <w:sz w:val="36"/>
+          <w:szCs w:val="36"/>
           <w:u w:val="single"/>
           <w:lang w:val="en-US"/>
         </w:rPr>
         <w:drawing>
-          <wp:inline distT="0" distB="0" distL="0" distR="0" wp14:anchorId="765E3452" wp14:editId="659B6DB7">
-            <wp:extent cx="5731510" cy="2519045"/>
-            <wp:effectExtent l="0" t="0" r="2540" b="0"/>
-            <wp:docPr id="616069376" name="Picture 1"/>
+          <wp:inline distT="0" distB="0" distL="0" distR="0" wp14:anchorId="25998D04" wp14:editId="5ABFB4FE">
+            <wp:extent cx="5731510" cy="2964180"/>
+            <wp:effectExtent l="0" t="0" r="2540" b="7620"/>
+            <wp:docPr id="571290623" name="Picture 1"/>
             <wp:cNvGraphicFramePr>
               <a:graphicFrameLocks xmlns:a="http://schemas.openxmlformats.org/drawingml/2006/main" noChangeAspect="1"/>
             </wp:cNvGraphicFramePr>
@@ -1445,7 +1279,7 @@
               <a:graphicData uri="http://schemas.openxmlformats.org/drawingml/2006/picture">
                 <pic:pic xmlns:pic="http://schemas.openxmlformats.org/drawingml/2006/picture">
                   <pic:nvPicPr>
-                    <pic:cNvPr id="616069376" name=""/>
+                    <pic:cNvPr id="571290623" name=""/>
                     <pic:cNvPicPr/>
                   </pic:nvPicPr>
                   <pic:blipFill>
@@ -1457,7 +1291,7 @@
                   <pic:spPr>
                     <a:xfrm>
                       <a:off x="0" y="0"/>
-                      <a:ext cx="5731510" cy="2519045"/>
+                      <a:ext cx="5731510" cy="2964180"/>
                     </a:xfrm>
                     <a:prstGeom prst="rect">
                       <a:avLst/>
@@ -1474,80 +1308,99 @@
       <w:pPr>
         <w:rPr>
           <w:rFonts w:ascii="Times New Roman" w:hAnsi="Times New Roman" w:cs="Times New Roman"/>
-          <w:sz w:val="32"/>
-          <w:szCs w:val="32"/>
-          <w:u w:val="single"/>
-          <w:lang w:val="en-US"/>
-        </w:rPr>
-      </w:pPr>
-    </w:p>
-    <w:p>
-      <w:pPr>
-        <w:rPr>
-          <w:rFonts w:ascii="Times New Roman" w:hAnsi="Times New Roman" w:cs="Times New Roman"/>
-          <w:sz w:val="32"/>
-          <w:szCs w:val="32"/>
-          <w:u w:val="single"/>
-          <w:lang w:val="en-US"/>
-        </w:rPr>
-      </w:pPr>
-    </w:p>
-    <w:p>
-      <w:pPr>
-        <w:rPr>
-          <w:rFonts w:ascii="Times New Roman" w:hAnsi="Times New Roman" w:cs="Times New Roman"/>
-          <w:sz w:val="32"/>
-          <w:szCs w:val="32"/>
-          <w:u w:val="single"/>
-          <w:lang w:val="en-US"/>
-        </w:rPr>
-      </w:pPr>
-      <w:r>
-        <w:rPr>
-          <w:rFonts w:ascii="Times New Roman" w:hAnsi="Times New Roman" w:cs="Times New Roman"/>
-          <w:sz w:val="32"/>
-          <w:szCs w:val="32"/>
-          <w:u w:val="single"/>
-          <w:lang w:val="en-US"/>
-        </w:rPr>
-        <w:t>CRIME AND PUNISHMENT:</w:t>
-      </w:r>
-    </w:p>
-    <w:p>
-      <w:pPr>
-        <w:rPr>
-          <w:rFonts w:ascii="Times New Roman" w:hAnsi="Times New Roman" w:cs="Times New Roman"/>
-          <w:sz w:val="32"/>
-          <w:szCs w:val="32"/>
-          <w:u w:val="single"/>
-          <w:lang w:val="en-US"/>
-        </w:rPr>
-      </w:pPr>
-    </w:p>
-    <w:p>
-      <w:pPr>
-        <w:rPr>
-          <w:rFonts w:ascii="Times New Roman" w:hAnsi="Times New Roman" w:cs="Times New Roman"/>
-          <w:sz w:val="32"/>
-          <w:szCs w:val="32"/>
-          <w:u w:val="single"/>
-          <w:lang w:val="en-US"/>
-        </w:rPr>
-      </w:pPr>
-      <w:r>
-        <w:rPr>
-          <w:rFonts w:ascii="Times New Roman" w:hAnsi="Times New Roman" w:cs="Times New Roman"/>
-          <w:noProof/>
-          <w:sz w:val="32"/>
-          <w:szCs w:val="32"/>
+          <w:sz w:val="36"/>
+          <w:szCs w:val="36"/>
+          <w:u w:val="single"/>
+          <w:lang w:val="en-US"/>
+        </w:rPr>
+      </w:pPr>
+    </w:p>
+    <w:p>
+      <w:pPr>
+        <w:rPr>
+          <w:rFonts w:ascii="Times New Roman" w:hAnsi="Times New Roman" w:cs="Times New Roman"/>
+          <w:sz w:val="32"/>
+          <w:szCs w:val="32"/>
+          <w:u w:val="single"/>
+          <w:lang w:val="en-US"/>
+        </w:rPr>
+      </w:pPr>
+    </w:p>
+    <w:p>
+      <w:pPr>
+        <w:rPr>
+          <w:rFonts w:ascii="Times New Roman" w:hAnsi="Times New Roman" w:cs="Times New Roman"/>
+          <w:sz w:val="32"/>
+          <w:szCs w:val="32"/>
+          <w:u w:val="single"/>
+          <w:lang w:val="en-US"/>
+        </w:rPr>
+      </w:pPr>
+      <w:r>
+        <w:rPr>
+          <w:rFonts w:ascii="Times New Roman" w:hAnsi="Times New Roman" w:cs="Times New Roman"/>
+          <w:sz w:val="32"/>
+          <w:szCs w:val="32"/>
+          <w:u w:val="single"/>
+          <w:lang w:val="en-US"/>
+        </w:rPr>
+        <w:t xml:space="preserve">THE </w:t>
+      </w:r>
+      <w:r>
+        <w:rPr>
+          <w:rFonts w:ascii="Times New Roman" w:hAnsi="Times New Roman" w:cs="Times New Roman"/>
+          <w:sz w:val="32"/>
+          <w:szCs w:val="32"/>
+          <w:u w:val="single"/>
+          <w:lang w:val="en-US"/>
+        </w:rPr>
+        <w:t>LEAN STARTUP</w:t>
+      </w:r>
+      <w:r>
+        <w:rPr>
+          <w:rFonts w:ascii="Times New Roman" w:hAnsi="Times New Roman" w:cs="Times New Roman"/>
+          <w:sz w:val="32"/>
+          <w:szCs w:val="32"/>
+          <w:u w:val="single"/>
+          <w:lang w:val="en-US"/>
+        </w:rPr>
+        <w:t>:</w:t>
+      </w:r>
+    </w:p>
+    <w:p>
+      <w:pPr>
+        <w:rPr>
+          <w:rFonts w:ascii="Times New Roman" w:hAnsi="Times New Roman" w:cs="Times New Roman"/>
+          <w:sz w:val="36"/>
+          <w:szCs w:val="36"/>
+          <w:u w:val="single"/>
+          <w:lang w:val="en-US"/>
+        </w:rPr>
+      </w:pPr>
+    </w:p>
+    <w:p>
+      <w:pPr>
+        <w:rPr>
+          <w:rFonts w:ascii="Times New Roman" w:hAnsi="Times New Roman" w:cs="Times New Roman"/>
+          <w:sz w:val="36"/>
+          <w:szCs w:val="36"/>
+          <w:u w:val="single"/>
+          <w:lang w:val="en-US"/>
+        </w:rPr>
+      </w:pPr>
+      <w:r>
+        <w:rPr>
+          <w:rFonts w:ascii="Times New Roman" w:hAnsi="Times New Roman" w:cs="Times New Roman"/>
+          <w:sz w:val="36"/>
+          <w:szCs w:val="36"/>
           <w:u w:val="single"/>
           <w:lang w:val="en-US"/>
         </w:rPr>
         <w:drawing>
-          <wp:inline distT="0" distB="0" distL="0" distR="0" wp14:anchorId="73FF12D8" wp14:editId="5856F5E2">
-            <wp:extent cx="5731510" cy="2577465"/>
+          <wp:inline distT="0" distB="0" distL="0" distR="0" wp14:anchorId="2F476C90" wp14:editId="498CC9BC">
+            <wp:extent cx="5731510" cy="3131820"/>
             <wp:effectExtent l="0" t="0" r="2540" b="0"/>
-            <wp:docPr id="1503866032" name="Picture 1"/>
+            <wp:docPr id="778178175" name="Picture 1"/>
             <wp:cNvGraphicFramePr>
               <a:graphicFrameLocks xmlns:a="http://schemas.openxmlformats.org/drawingml/2006/main" noChangeAspect="1"/>
             </wp:cNvGraphicFramePr>
@@ -1555,7 +1408,7 @@
               <a:graphicData uri="http://schemas.openxmlformats.org/drawingml/2006/picture">
                 <pic:pic xmlns:pic="http://schemas.openxmlformats.org/drawingml/2006/picture">
                   <pic:nvPicPr>
-                    <pic:cNvPr id="1503866032" name=""/>
+                    <pic:cNvPr id="778178175" name=""/>
                     <pic:cNvPicPr/>
                   </pic:nvPicPr>
                   <pic:blipFill>
@@ -1567,7 +1420,7 @@
                   <pic:spPr>
                     <a:xfrm>
                       <a:off x="0" y="0"/>
-                      <a:ext cx="5731510" cy="2577465"/>
+                      <a:ext cx="5731510" cy="3131820"/>
                     </a:xfrm>
                     <a:prstGeom prst="rect">
                       <a:avLst/>
@@ -1601,17 +1454,551 @@
           <w:lang w:val="en-US"/>
         </w:rPr>
       </w:pPr>
-    </w:p>
-    <w:p>
-      <w:pPr>
-        <w:rPr>
-          <w:rFonts w:ascii="Times New Roman" w:hAnsi="Times New Roman" w:cs="Times New Roman"/>
-          <w:sz w:val="32"/>
-          <w:szCs w:val="32"/>
-          <w:u w:val="single"/>
-          <w:lang w:val="en-US"/>
-        </w:rPr>
-      </w:pPr>
+      <w:r>
+        <w:rPr>
+          <w:rFonts w:ascii="Times New Roman" w:hAnsi="Times New Roman" w:cs="Times New Roman"/>
+          <w:sz w:val="32"/>
+          <w:szCs w:val="32"/>
+          <w:u w:val="single"/>
+          <w:lang w:val="en-US"/>
+        </w:rPr>
+        <w:lastRenderedPageBreak/>
+        <w:t>TO KILL A MOCKING BIRD PAGE:</w:t>
+      </w:r>
+    </w:p>
+    <w:p>
+      <w:pPr>
+        <w:rPr>
+          <w:rFonts w:ascii="Times New Roman" w:hAnsi="Times New Roman" w:cs="Times New Roman"/>
+          <w:sz w:val="32"/>
+          <w:szCs w:val="32"/>
+          <w:u w:val="single"/>
+          <w:lang w:val="en-US"/>
+        </w:rPr>
+      </w:pPr>
+    </w:p>
+    <w:p>
+      <w:pPr>
+        <w:rPr>
+          <w:rFonts w:ascii="Times New Roman" w:hAnsi="Times New Roman" w:cs="Times New Roman"/>
+          <w:sz w:val="36"/>
+          <w:szCs w:val="36"/>
+          <w:u w:val="single"/>
+          <w:lang w:val="en-US"/>
+        </w:rPr>
+      </w:pPr>
+      <w:r>
+        <w:rPr>
+          <w:rFonts w:ascii="Times New Roman" w:hAnsi="Times New Roman" w:cs="Times New Roman"/>
+          <w:sz w:val="36"/>
+          <w:szCs w:val="36"/>
+          <w:u w:val="single"/>
+          <w:lang w:val="en-US"/>
+        </w:rPr>
+        <w:drawing>
+          <wp:inline distT="0" distB="0" distL="0" distR="0" wp14:anchorId="02D97FAF" wp14:editId="486AE235">
+            <wp:extent cx="5731510" cy="2849880"/>
+            <wp:effectExtent l="0" t="0" r="2540" b="7620"/>
+            <wp:docPr id="1553246956" name="Picture 1"/>
+            <wp:cNvGraphicFramePr>
+              <a:graphicFrameLocks xmlns:a="http://schemas.openxmlformats.org/drawingml/2006/main" noChangeAspect="1"/>
+            </wp:cNvGraphicFramePr>
+            <a:graphic xmlns:a="http://schemas.openxmlformats.org/drawingml/2006/main">
+              <a:graphicData uri="http://schemas.openxmlformats.org/drawingml/2006/picture">
+                <pic:pic xmlns:pic="http://schemas.openxmlformats.org/drawingml/2006/picture">
+                  <pic:nvPicPr>
+                    <pic:cNvPr id="1553246956" name=""/>
+                    <pic:cNvPicPr/>
+                  </pic:nvPicPr>
+                  <pic:blipFill>
+                    <a:blip r:embed="rId19"/>
+                    <a:stretch>
+                      <a:fillRect/>
+                    </a:stretch>
+                  </pic:blipFill>
+                  <pic:spPr>
+                    <a:xfrm>
+                      <a:off x="0" y="0"/>
+                      <a:ext cx="5731510" cy="2849880"/>
+                    </a:xfrm>
+                    <a:prstGeom prst="rect">
+                      <a:avLst/>
+                    </a:prstGeom>
+                  </pic:spPr>
+                </pic:pic>
+              </a:graphicData>
+            </a:graphic>
+          </wp:inline>
+        </w:drawing>
+      </w:r>
+      <w:r>
+        <w:rPr>
+          <w:rFonts w:ascii="Times New Roman" w:hAnsi="Times New Roman" w:cs="Times New Roman"/>
+          <w:sz w:val="36"/>
+          <w:szCs w:val="36"/>
+          <w:u w:val="single"/>
+          <w:lang w:val="en-US"/>
+        </w:rPr>
+        <w:br/>
+      </w:r>
+      <w:r>
+        <w:rPr>
+          <w:rFonts w:ascii="Times New Roman" w:hAnsi="Times New Roman" w:cs="Times New Roman"/>
+          <w:sz w:val="36"/>
+          <w:szCs w:val="36"/>
+          <w:u w:val="single"/>
+          <w:lang w:val="en-US"/>
+        </w:rPr>
+        <w:br/>
+      </w:r>
+      <w:r>
+        <w:rPr>
+          <w:rFonts w:ascii="Times New Roman" w:hAnsi="Times New Roman" w:cs="Times New Roman"/>
+          <w:sz w:val="36"/>
+          <w:szCs w:val="36"/>
+          <w:u w:val="single"/>
+          <w:lang w:val="en-US"/>
+        </w:rPr>
+        <w:drawing>
+          <wp:inline distT="0" distB="0" distL="0" distR="0" wp14:anchorId="50D16A6E" wp14:editId="0973DE1A">
+            <wp:extent cx="5731510" cy="2979420"/>
+            <wp:effectExtent l="0" t="0" r="2540" b="0"/>
+            <wp:docPr id="1739080898" name="Picture 1"/>
+            <wp:cNvGraphicFramePr>
+              <a:graphicFrameLocks xmlns:a="http://schemas.openxmlformats.org/drawingml/2006/main" noChangeAspect="1"/>
+            </wp:cNvGraphicFramePr>
+            <a:graphic xmlns:a="http://schemas.openxmlformats.org/drawingml/2006/main">
+              <a:graphicData uri="http://schemas.openxmlformats.org/drawingml/2006/picture">
+                <pic:pic xmlns:pic="http://schemas.openxmlformats.org/drawingml/2006/picture">
+                  <pic:nvPicPr>
+                    <pic:cNvPr id="1739080898" name=""/>
+                    <pic:cNvPicPr/>
+                  </pic:nvPicPr>
+                  <pic:blipFill>
+                    <a:blip r:embed="rId20"/>
+                    <a:stretch>
+                      <a:fillRect/>
+                    </a:stretch>
+                  </pic:blipFill>
+                  <pic:spPr>
+                    <a:xfrm>
+                      <a:off x="0" y="0"/>
+                      <a:ext cx="5731510" cy="2979420"/>
+                    </a:xfrm>
+                    <a:prstGeom prst="rect">
+                      <a:avLst/>
+                    </a:prstGeom>
+                  </pic:spPr>
+                </pic:pic>
+              </a:graphicData>
+            </a:graphic>
+          </wp:inline>
+        </w:drawing>
+      </w:r>
+    </w:p>
+    <w:p>
+      <w:pPr>
+        <w:rPr>
+          <w:rFonts w:ascii="Times New Roman" w:hAnsi="Times New Roman" w:cs="Times New Roman"/>
+          <w:sz w:val="36"/>
+          <w:szCs w:val="36"/>
+          <w:u w:val="single"/>
+          <w:lang w:val="en-US"/>
+        </w:rPr>
+      </w:pPr>
+    </w:p>
+    <w:p>
+      <w:pPr>
+        <w:rPr>
+          <w:rFonts w:ascii="Times New Roman" w:hAnsi="Times New Roman" w:cs="Times New Roman"/>
+          <w:sz w:val="32"/>
+          <w:szCs w:val="32"/>
+          <w:u w:val="single"/>
+          <w:lang w:val="en-US"/>
+        </w:rPr>
+      </w:pPr>
+    </w:p>
+    <w:p>
+      <w:pPr>
+        <w:rPr>
+          <w:rFonts w:ascii="Times New Roman" w:hAnsi="Times New Roman" w:cs="Times New Roman"/>
+          <w:sz w:val="32"/>
+          <w:szCs w:val="32"/>
+          <w:u w:val="single"/>
+          <w:lang w:val="en-US"/>
+        </w:rPr>
+      </w:pPr>
+    </w:p>
+    <w:p>
+      <w:pPr>
+        <w:rPr>
+          <w:rFonts w:ascii="Times New Roman" w:hAnsi="Times New Roman" w:cs="Times New Roman"/>
+          <w:sz w:val="32"/>
+          <w:szCs w:val="32"/>
+          <w:u w:val="single"/>
+          <w:lang w:val="en-US"/>
+        </w:rPr>
+      </w:pPr>
+    </w:p>
+    <w:p>
+      <w:pPr>
+        <w:rPr>
+          <w:rFonts w:ascii="Times New Roman" w:hAnsi="Times New Roman" w:cs="Times New Roman"/>
+          <w:sz w:val="32"/>
+          <w:szCs w:val="32"/>
+          <w:u w:val="single"/>
+          <w:lang w:val="en-US"/>
+        </w:rPr>
+      </w:pPr>
+      <w:r>
+        <w:rPr>
+          <w:rFonts w:ascii="Times New Roman" w:hAnsi="Times New Roman" w:cs="Times New Roman"/>
+          <w:sz w:val="32"/>
+          <w:szCs w:val="32"/>
+          <w:u w:val="single"/>
+          <w:lang w:val="en-US"/>
+        </w:rPr>
+        <w:lastRenderedPageBreak/>
+        <w:t>SAPIENS</w:t>
+      </w:r>
+      <w:r>
+        <w:rPr>
+          <w:rFonts w:ascii="Times New Roman" w:hAnsi="Times New Roman" w:cs="Times New Roman"/>
+          <w:sz w:val="32"/>
+          <w:szCs w:val="32"/>
+          <w:u w:val="single"/>
+          <w:lang w:val="en-US"/>
+        </w:rPr>
+        <w:t>:</w:t>
+      </w:r>
+      <w:r>
+        <w:rPr>
+          <w:rFonts w:ascii="Times New Roman" w:hAnsi="Times New Roman" w:cs="Times New Roman"/>
+          <w:sz w:val="32"/>
+          <w:szCs w:val="32"/>
+          <w:u w:val="single"/>
+          <w:lang w:val="en-US"/>
+        </w:rPr>
+        <w:t xml:space="preserve"> A BRIEF HISTORY OF HUMANKIND:</w:t>
+      </w:r>
+    </w:p>
+    <w:p>
+      <w:pPr>
+        <w:rPr>
+          <w:rFonts w:ascii="Times New Roman" w:hAnsi="Times New Roman" w:cs="Times New Roman"/>
+          <w:sz w:val="32"/>
+          <w:szCs w:val="32"/>
+          <w:u w:val="single"/>
+          <w:lang w:val="en-US"/>
+        </w:rPr>
+      </w:pPr>
+    </w:p>
+    <w:p>
+      <w:pPr>
+        <w:rPr>
+          <w:rFonts w:ascii="Times New Roman" w:hAnsi="Times New Roman" w:cs="Times New Roman"/>
+          <w:sz w:val="32"/>
+          <w:szCs w:val="32"/>
+          <w:u w:val="single"/>
+          <w:lang w:val="en-US"/>
+        </w:rPr>
+      </w:pPr>
+      <w:r>
+        <w:rPr>
+          <w:rFonts w:ascii="Times New Roman" w:hAnsi="Times New Roman" w:cs="Times New Roman"/>
+          <w:sz w:val="32"/>
+          <w:szCs w:val="32"/>
+          <w:u w:val="single"/>
+          <w:lang w:val="en-US"/>
+        </w:rPr>
+        <w:drawing>
+          <wp:inline distT="0" distB="0" distL="0" distR="0" wp14:anchorId="56C87B9C" wp14:editId="2878EEA0">
+            <wp:extent cx="5731510" cy="2788920"/>
+            <wp:effectExtent l="0" t="0" r="2540" b="0"/>
+            <wp:docPr id="1937078671" name="Picture 1"/>
+            <wp:cNvGraphicFramePr>
+              <a:graphicFrameLocks xmlns:a="http://schemas.openxmlformats.org/drawingml/2006/main" noChangeAspect="1"/>
+            </wp:cNvGraphicFramePr>
+            <a:graphic xmlns:a="http://schemas.openxmlformats.org/drawingml/2006/main">
+              <a:graphicData uri="http://schemas.openxmlformats.org/drawingml/2006/picture">
+                <pic:pic xmlns:pic="http://schemas.openxmlformats.org/drawingml/2006/picture">
+                  <pic:nvPicPr>
+                    <pic:cNvPr id="1937078671" name=""/>
+                    <pic:cNvPicPr/>
+                  </pic:nvPicPr>
+                  <pic:blipFill>
+                    <a:blip r:embed="rId21"/>
+                    <a:stretch>
+                      <a:fillRect/>
+                    </a:stretch>
+                  </pic:blipFill>
+                  <pic:spPr>
+                    <a:xfrm>
+                      <a:off x="0" y="0"/>
+                      <a:ext cx="5731510" cy="2788920"/>
+                    </a:xfrm>
+                    <a:prstGeom prst="rect">
+                      <a:avLst/>
+                    </a:prstGeom>
+                  </pic:spPr>
+                </pic:pic>
+              </a:graphicData>
+            </a:graphic>
+          </wp:inline>
+        </w:drawing>
+      </w:r>
+    </w:p>
+    <w:p>
+      <w:pPr>
+        <w:rPr>
+          <w:rFonts w:ascii="Times New Roman" w:hAnsi="Times New Roman" w:cs="Times New Roman"/>
+          <w:sz w:val="32"/>
+          <w:szCs w:val="32"/>
+          <w:u w:val="single"/>
+          <w:lang w:val="en-US"/>
+        </w:rPr>
+      </w:pPr>
+    </w:p>
+    <w:p>
+      <w:pPr>
+        <w:jc w:val="both"/>
+        <w:rPr>
+          <w:rFonts w:ascii="Times New Roman" w:hAnsi="Times New Roman" w:cs="Times New Roman"/>
+          <w:sz w:val="32"/>
+          <w:szCs w:val="32"/>
+          <w:u w:val="single"/>
+        </w:rPr>
+      </w:pPr>
+      <w:r>
+        <w:rPr>
+          <w:rFonts w:ascii="Times New Roman" w:hAnsi="Times New Roman" w:cs="Times New Roman"/>
+          <w:sz w:val="32"/>
+          <w:szCs w:val="32"/>
+          <w:u w:val="single"/>
+        </w:rPr>
+        <w:t>RICH DAD POOR DAD PAGE:</w:t>
+      </w:r>
+    </w:p>
+    <w:p>
+      <w:pPr>
+        <w:jc w:val="both"/>
+        <w:rPr>
+          <w:rFonts w:ascii="Times New Roman" w:hAnsi="Times New Roman" w:cs="Times New Roman"/>
+          <w:sz w:val="32"/>
+          <w:szCs w:val="32"/>
+          <w:u w:val="single"/>
+        </w:rPr>
+      </w:pPr>
+    </w:p>
+    <w:p>
+      <w:pPr>
+        <w:jc w:val="both"/>
+        <w:rPr>
+          <w:rFonts w:ascii="Times New Roman" w:hAnsi="Times New Roman" w:cs="Times New Roman"/>
+          <w:sz w:val="32"/>
+          <w:szCs w:val="32"/>
+          <w:u w:val="single"/>
+        </w:rPr>
+      </w:pPr>
+      <w:r>
+        <w:rPr>
+          <w:rFonts w:ascii="Times New Roman" w:hAnsi="Times New Roman" w:cs="Times New Roman"/>
+          <w:sz w:val="32"/>
+          <w:szCs w:val="32"/>
+          <w:u w:val="single"/>
+        </w:rPr>
+        <w:drawing>
+          <wp:inline distT="0" distB="0" distL="0" distR="0" wp14:anchorId="46496EBD" wp14:editId="2C5ABEE1">
+            <wp:extent cx="5731510" cy="3482340"/>
+            <wp:effectExtent l="0" t="0" r="2540" b="3810"/>
+            <wp:docPr id="1329241223" name="Picture 1"/>
+            <wp:cNvGraphicFramePr>
+              <a:graphicFrameLocks xmlns:a="http://schemas.openxmlformats.org/drawingml/2006/main" noChangeAspect="1"/>
+            </wp:cNvGraphicFramePr>
+            <a:graphic xmlns:a="http://schemas.openxmlformats.org/drawingml/2006/main">
+              <a:graphicData uri="http://schemas.openxmlformats.org/drawingml/2006/picture">
+                <pic:pic xmlns:pic="http://schemas.openxmlformats.org/drawingml/2006/picture">
+                  <pic:nvPicPr>
+                    <pic:cNvPr id="1329241223" name=""/>
+                    <pic:cNvPicPr/>
+                  </pic:nvPicPr>
+                  <pic:blipFill>
+                    <a:blip r:embed="rId22"/>
+                    <a:stretch>
+                      <a:fillRect/>
+                    </a:stretch>
+                  </pic:blipFill>
+                  <pic:spPr>
+                    <a:xfrm>
+                      <a:off x="0" y="0"/>
+                      <a:ext cx="5731510" cy="3482340"/>
+                    </a:xfrm>
+                    <a:prstGeom prst="rect">
+                      <a:avLst/>
+                    </a:prstGeom>
+                  </pic:spPr>
+                </pic:pic>
+              </a:graphicData>
+            </a:graphic>
+          </wp:inline>
+        </w:drawing>
+      </w:r>
+    </w:p>
+    <w:p>
+      <w:pPr>
+        <w:jc w:val="both"/>
+        <w:rPr>
+          <w:rFonts w:ascii="Times New Roman" w:hAnsi="Times New Roman" w:cs="Times New Roman"/>
+          <w:sz w:val="28"/>
+          <w:szCs w:val="28"/>
+        </w:rPr>
+      </w:pPr>
+    </w:p>
+    <w:p>
+      <w:pPr>
+        <w:jc w:val="both"/>
+        <w:rPr>
+          <w:rFonts w:ascii="Times New Roman" w:hAnsi="Times New Roman" w:cs="Times New Roman"/>
+          <w:sz w:val="28"/>
+          <w:szCs w:val="28"/>
+        </w:rPr>
+      </w:pPr>
+      <w:r>
+        <w:rPr>
+          <w:rFonts w:ascii="Times New Roman" w:hAnsi="Times New Roman" w:cs="Times New Roman"/>
+          <w:sz w:val="28"/>
+          <w:szCs w:val="28"/>
+        </w:rPr>
+        <w:lastRenderedPageBreak/>
+        <w:drawing>
+          <wp:inline distT="0" distB="0" distL="0" distR="0" wp14:anchorId="406B1AAB" wp14:editId="18123A0E">
+            <wp:extent cx="5731510" cy="3729990"/>
+            <wp:effectExtent l="0" t="0" r="2540" b="3810"/>
+            <wp:docPr id="1351354346" name="Picture 1"/>
+            <wp:cNvGraphicFramePr>
+              <a:graphicFrameLocks xmlns:a="http://schemas.openxmlformats.org/drawingml/2006/main" noChangeAspect="1"/>
+            </wp:cNvGraphicFramePr>
+            <a:graphic xmlns:a="http://schemas.openxmlformats.org/drawingml/2006/main">
+              <a:graphicData uri="http://schemas.openxmlformats.org/drawingml/2006/picture">
+                <pic:pic xmlns:pic="http://schemas.openxmlformats.org/drawingml/2006/picture">
+                  <pic:nvPicPr>
+                    <pic:cNvPr id="1351354346" name=""/>
+                    <pic:cNvPicPr/>
+                  </pic:nvPicPr>
+                  <pic:blipFill>
+                    <a:blip r:embed="rId23"/>
+                    <a:stretch>
+                      <a:fillRect/>
+                    </a:stretch>
+                  </pic:blipFill>
+                  <pic:spPr>
+                    <a:xfrm>
+                      <a:off x="0" y="0"/>
+                      <a:ext cx="5731510" cy="3729990"/>
+                    </a:xfrm>
+                    <a:prstGeom prst="rect">
+                      <a:avLst/>
+                    </a:prstGeom>
+                  </pic:spPr>
+                </pic:pic>
+              </a:graphicData>
+            </a:graphic>
+          </wp:inline>
+        </w:drawing>
+      </w:r>
+    </w:p>
+    <w:p>
+      <w:pPr>
+        <w:jc w:val="both"/>
+        <w:rPr>
+          <w:rFonts w:ascii="Times New Roman" w:hAnsi="Times New Roman" w:cs="Times New Roman"/>
+          <w:sz w:val="32"/>
+          <w:szCs w:val="32"/>
+          <w:u w:val="single"/>
+        </w:rPr>
+      </w:pPr>
+      <w:r>
+        <w:rPr>
+          <w:rFonts w:ascii="Times New Roman" w:hAnsi="Times New Roman" w:cs="Times New Roman"/>
+          <w:sz w:val="28"/>
+          <w:szCs w:val="28"/>
+        </w:rPr>
+        <w:br/>
+      </w:r>
+      <w:r>
+        <w:rPr>
+          <w:rFonts w:ascii="Times New Roman" w:hAnsi="Times New Roman" w:cs="Times New Roman"/>
+          <w:sz w:val="32"/>
+          <w:szCs w:val="32"/>
+          <w:u w:val="single"/>
+        </w:rPr>
+        <w:t>SEARCH BUTTON:</w:t>
+      </w:r>
+    </w:p>
+    <w:p>
+      <w:pPr>
+        <w:jc w:val="both"/>
+        <w:rPr>
+          <w:rFonts w:ascii="Times New Roman" w:hAnsi="Times New Roman" w:cs="Times New Roman"/>
+          <w:sz w:val="32"/>
+          <w:szCs w:val="32"/>
+          <w:u w:val="single"/>
+        </w:rPr>
+      </w:pPr>
+    </w:p>
+    <w:p>
+      <w:pPr>
+        <w:jc w:val="both"/>
+        <w:rPr>
+          <w:rFonts w:ascii="Times New Roman" w:hAnsi="Times New Roman" w:cs="Times New Roman"/>
+          <w:sz w:val="32"/>
+          <w:szCs w:val="32"/>
+          <w:u w:val="single"/>
+        </w:rPr>
+      </w:pPr>
+      <w:r>
+        <w:rPr>
+          <w:rFonts w:ascii="Times New Roman" w:hAnsi="Times New Roman" w:cs="Times New Roman"/>
+          <w:sz w:val="32"/>
+          <w:szCs w:val="32"/>
+          <w:u w:val="single"/>
+        </w:rPr>
+        <w:drawing>
+          <wp:inline distT="0" distB="0" distL="0" distR="0" wp14:anchorId="167E53D3" wp14:editId="48F7D646">
+            <wp:extent cx="5731510" cy="3268980"/>
+            <wp:effectExtent l="0" t="0" r="2540" b="7620"/>
+            <wp:docPr id="1881142489" name="Picture 1"/>
+            <wp:cNvGraphicFramePr>
+              <a:graphicFrameLocks xmlns:a="http://schemas.openxmlformats.org/drawingml/2006/main" noChangeAspect="1"/>
+            </wp:cNvGraphicFramePr>
+            <a:graphic xmlns:a="http://schemas.openxmlformats.org/drawingml/2006/main">
+              <a:graphicData uri="http://schemas.openxmlformats.org/drawingml/2006/picture">
+                <pic:pic xmlns:pic="http://schemas.openxmlformats.org/drawingml/2006/picture">
+                  <pic:nvPicPr>
+                    <pic:cNvPr id="1881142489" name=""/>
+                    <pic:cNvPicPr/>
+                  </pic:nvPicPr>
+                  <pic:blipFill>
+                    <a:blip r:embed="rId24"/>
+                    <a:stretch>
+                      <a:fillRect/>
+                    </a:stretch>
+                  </pic:blipFill>
+                  <pic:spPr>
+                    <a:xfrm>
+                      <a:off x="0" y="0"/>
+                      <a:ext cx="5731510" cy="3268980"/>
+                    </a:xfrm>
+                    <a:prstGeom prst="rect">
+                      <a:avLst/>
+                    </a:prstGeom>
+                  </pic:spPr>
+                </pic:pic>
+              </a:graphicData>
+            </a:graphic>
+          </wp:inline>
+        </w:drawing>
+      </w:r>
     </w:p>
     <w:p>
       <w:pPr>
@@ -2016,7 +2403,7 @@
   <w:abstractNum w:abstractNumId="1" w15:restartNumberingAfterBreak="0">
     <w:nsid w:val="384F7F94"/>
     <w:multiLevelType w:val="hybridMultilevel"/>
-    <w:tmpl w:val="56DEE1CC"/>
+    <w:tmpl w:val="AC8AB938"/>
     <w:lvl w:ilvl="0" w:tplc="40090001">
       <w:start w:val="1"/>
       <w:numFmt w:val="bullet"/>
